--- a/Algortimos.docx
+++ b/Algortimos.docx
@@ -5,15 +5,16 @@
     <w:p>
       <w:pPr>
         <w:shd w:val="clear" w:color="auto" w:fill="FFFFFF"/>
-        <w:spacing w:before="100" w:beforeAutospacing="1" w:after="100" w:afterAutospacing="1" w:line="525" w:lineRule="atLeast"/>
+        <w:spacing w:before="100" w:beforeAutospacing="1" w:after="100" w:afterAutospacing="1" w:line="276" w:lineRule="auto"/>
+        <w:jc w:val="both"/>
         <w:outlineLvl w:val="3"/>
         <w:rPr>
           <w:rFonts w:ascii="Open Sans" w:eastAsia="Times New Roman" w:hAnsi="Open Sans" w:cs="Open Sans"/>
           <w:b/>
           <w:bCs/>
           <w:color w:val="34444C"/>
-          <w:sz w:val="30"/>
-          <w:szCs w:val="30"/>
+          <w:sz w:val="28"/>
+          <w:szCs w:val="28"/>
           <w:lang w:eastAsia="es-CR"/>
         </w:rPr>
       </w:pPr>
@@ -23,8 +24,8 @@
           <w:b/>
           <w:bCs/>
           <w:color w:val="34444C"/>
-          <w:sz w:val="30"/>
-          <w:szCs w:val="30"/>
+          <w:sz w:val="28"/>
+          <w:szCs w:val="28"/>
           <w:lang w:eastAsia="es-CR"/>
         </w:rPr>
         <w:t>Comprobación de paridad</w:t>
@@ -33,7 +34,9 @@
     <w:p>
       <w:pPr>
         <w:shd w:val="clear" w:color="auto" w:fill="FFFFFF"/>
-        <w:spacing w:before="100" w:beforeAutospacing="1" w:after="100" w:afterAutospacing="1" w:line="525" w:lineRule="atLeast"/>
+        <w:spacing w:before="100" w:beforeAutospacing="1" w:after="100" w:afterAutospacing="1" w:line="276" w:lineRule="auto"/>
+        <w:ind w:firstLine="708"/>
+        <w:jc w:val="both"/>
         <w:outlineLvl w:val="3"/>
         <w:rPr>
           <w:rFonts w:ascii="Open Sans" w:eastAsia="Times New Roman" w:hAnsi="Open Sans" w:cs="Open Sans"/>
@@ -53,27 +56,7 @@
           <w:szCs w:val="24"/>
           <w:lang w:eastAsia="es-CR"/>
         </w:rPr>
-        <w:t>Bit de paridad no significa más que un bit adicional añadido a los datos</w:t>
-      </w:r>
-      <w:r>
-        <w:rPr>
-          <w:rFonts w:eastAsia="Times New Roman" w:cstheme="minorHAnsi"/>
-          <w:color w:val="34444C"/>
-          <w:sz w:val="24"/>
-          <w:szCs w:val="24"/>
-          <w:lang w:eastAsia="es-CR"/>
-        </w:rPr>
-        <w:t xml:space="preserve"> </w:t>
-      </w:r>
-      <w:r>
-        <w:rPr>
-          <w:rFonts w:eastAsia="Times New Roman" w:cstheme="minorHAnsi"/>
-          <w:color w:val="34444C"/>
-          <w:sz w:val="24"/>
-          <w:szCs w:val="24"/>
-          <w:lang w:eastAsia="es-CR"/>
-        </w:rPr>
-        <w:t>en el transmisor antes de transmitir los datos. Antes de agregar el bit de paridad, se calcula el número de 1 o ceros en los datos. Basado en este cálculo de datos se añade un bit extra a la información real / datos. La adición de bits de paridad a los datos dará como resultado el cambio de tamaño de la cadena de datos.</w:t>
+        <w:t>Bit de paridad no significa más que un bit adicional añadido a los datos en el transmisor antes de transmitir los datos. Antes de agregar el bit de paridad, se calcula el número de 1 o ceros en los datos. Basado en este cálculo de datos se añade un bit extra a la información real / datos. La adición de bits de paridad a los datos dará como resultado el cambio de tamaño de la cadena de datos.</w:t>
       </w:r>
       <w:r>
         <w:rPr>
@@ -121,7 +104,8 @@
     <w:p>
       <w:pPr>
         <w:shd w:val="clear" w:color="auto" w:fill="FFFFFF"/>
-        <w:spacing w:before="100" w:beforeAutospacing="1" w:after="100" w:afterAutospacing="1" w:line="525" w:lineRule="atLeast"/>
+        <w:spacing w:before="100" w:beforeAutospacing="1" w:after="100" w:afterAutospacing="1" w:line="276" w:lineRule="auto"/>
+        <w:jc w:val="both"/>
         <w:outlineLvl w:val="3"/>
         <w:rPr>
           <w:rFonts w:eastAsia="Times New Roman" w:cstheme="minorHAnsi"/>
@@ -145,7 +129,8 @@
     <w:p>
       <w:pPr>
         <w:shd w:val="clear" w:color="auto" w:fill="FFFFFF"/>
-        <w:spacing w:before="100" w:beforeAutospacing="1" w:after="100" w:afterAutospacing="1" w:line="525" w:lineRule="atLeast"/>
+        <w:spacing w:before="100" w:beforeAutospacing="1" w:after="100" w:afterAutospacing="1" w:line="276" w:lineRule="auto"/>
+        <w:jc w:val="both"/>
         <w:outlineLvl w:val="3"/>
         <w:rPr>
           <w:rFonts w:eastAsia="Times New Roman" w:cstheme="minorHAnsi"/>
@@ -209,7 +194,8 @@
     <w:p>
       <w:pPr>
         <w:shd w:val="clear" w:color="auto" w:fill="FFFFFF"/>
-        <w:spacing w:before="100" w:beforeAutospacing="1" w:after="100" w:afterAutospacing="1" w:line="525" w:lineRule="atLeast"/>
+        <w:spacing w:before="100" w:beforeAutospacing="1" w:after="100" w:afterAutospacing="1" w:line="276" w:lineRule="auto"/>
+        <w:jc w:val="both"/>
         <w:outlineLvl w:val="3"/>
         <w:rPr>
           <w:rFonts w:eastAsia="Times New Roman" w:cstheme="minorHAnsi"/>
@@ -273,7 +259,9 @@
     <w:p>
       <w:pPr>
         <w:shd w:val="clear" w:color="auto" w:fill="FFFFFF"/>
-        <w:spacing w:before="100" w:beforeAutospacing="1" w:after="100" w:afterAutospacing="1" w:line="525" w:lineRule="atLeast"/>
+        <w:spacing w:before="100" w:beforeAutospacing="1" w:after="100" w:afterAutospacing="1" w:line="276" w:lineRule="auto"/>
+        <w:ind w:firstLine="708"/>
+        <w:jc w:val="both"/>
         <w:outlineLvl w:val="3"/>
         <w:rPr>
           <w:rFonts w:eastAsia="Times New Roman" w:cstheme="minorHAnsi"/>
@@ -296,51 +284,10 @@
     </w:p>
     <w:p>
       <w:pPr>
+        <w:pStyle w:val="Heading4"/>
         <w:shd w:val="clear" w:color="auto" w:fill="FFFFFF"/>
-        <w:spacing w:before="100" w:beforeAutospacing="1" w:after="100" w:afterAutospacing="1" w:line="525" w:lineRule="atLeast"/>
-        <w:outlineLvl w:val="3"/>
-        <w:rPr>
-          <w:rFonts w:eastAsia="Times New Roman" w:cstheme="minorHAnsi"/>
-          <w:color w:val="34444C"/>
-          <w:sz w:val="24"/>
-          <w:szCs w:val="24"/>
-          <w:lang w:eastAsia="es-CR"/>
-        </w:rPr>
-      </w:pPr>
-    </w:p>
-    <w:p>
-      <w:pPr>
-        <w:shd w:val="clear" w:color="auto" w:fill="FFFFFF"/>
-        <w:spacing w:before="100" w:beforeAutospacing="1" w:after="100" w:afterAutospacing="1" w:line="525" w:lineRule="atLeast"/>
-        <w:outlineLvl w:val="3"/>
-        <w:rPr>
-          <w:rFonts w:eastAsia="Times New Roman" w:cstheme="minorHAnsi"/>
-          <w:color w:val="34444C"/>
-          <w:sz w:val="24"/>
-          <w:szCs w:val="24"/>
-          <w:lang w:eastAsia="es-CR"/>
-        </w:rPr>
-      </w:pPr>
-    </w:p>
-    <w:p>
-      <w:pPr>
-        <w:shd w:val="clear" w:color="auto" w:fill="FFFFFF"/>
-        <w:spacing w:before="100" w:beforeAutospacing="1" w:after="100" w:afterAutospacing="1" w:line="525" w:lineRule="atLeast"/>
-        <w:outlineLvl w:val="3"/>
-        <w:rPr>
-          <w:rFonts w:eastAsia="Times New Roman" w:cstheme="minorHAnsi"/>
-          <w:color w:val="34444C"/>
-          <w:sz w:val="24"/>
-          <w:szCs w:val="24"/>
-          <w:lang w:eastAsia="es-CR"/>
-        </w:rPr>
-      </w:pPr>
-    </w:p>
-    <w:p>
-      <w:pPr>
-        <w:pStyle w:val="Ttulo4"/>
-        <w:shd w:val="clear" w:color="auto" w:fill="FFFFFF"/>
-        <w:spacing w:line="525" w:lineRule="atLeast"/>
+        <w:spacing w:line="276" w:lineRule="auto"/>
+        <w:jc w:val="both"/>
         <w:rPr>
           <w:rFonts w:ascii="Open Sans" w:hAnsi="Open Sans" w:cs="Open Sans"/>
           <w:color w:val="34444C"/>
@@ -355,7 +302,6 @@
           <w:sz w:val="30"/>
           <w:szCs w:val="30"/>
         </w:rPr>
-        <w:lastRenderedPageBreak/>
         <w:t> </w:t>
       </w:r>
       <w:proofErr w:type="spellStart"/>
@@ -364,8 +310,8 @@
         <w:rPr>
           <w:rFonts w:ascii="Open Sans" w:hAnsi="Open Sans" w:cs="Open Sans"/>
           <w:color w:val="34444C"/>
-          <w:sz w:val="30"/>
-          <w:szCs w:val="30"/>
+          <w:sz w:val="28"/>
+          <w:szCs w:val="28"/>
         </w:rPr>
         <w:t>Cyclic</w:t>
       </w:r>
@@ -374,8 +320,8 @@
         <w:rPr>
           <w:rFonts w:ascii="Open Sans" w:hAnsi="Open Sans" w:cs="Open Sans"/>
           <w:color w:val="34444C"/>
-          <w:sz w:val="30"/>
-          <w:szCs w:val="30"/>
+          <w:sz w:val="28"/>
+          <w:szCs w:val="28"/>
         </w:rPr>
         <w:t xml:space="preserve">  </w:t>
       </w:r>
@@ -384,8 +330,8 @@
         <w:rPr>
           <w:rFonts w:ascii="Open Sans" w:hAnsi="Open Sans" w:cs="Open Sans"/>
           <w:color w:val="34444C"/>
-          <w:sz w:val="30"/>
-          <w:szCs w:val="30"/>
+          <w:sz w:val="28"/>
+          <w:szCs w:val="28"/>
         </w:rPr>
         <w:t>Redundancy</w:t>
       </w:r>
@@ -395,8 +341,8 @@
         <w:rPr>
           <w:rFonts w:ascii="Open Sans" w:hAnsi="Open Sans" w:cs="Open Sans"/>
           <w:color w:val="34444C"/>
-          <w:sz w:val="30"/>
-          <w:szCs w:val="30"/>
+          <w:sz w:val="28"/>
+          <w:szCs w:val="28"/>
         </w:rPr>
         <w:t xml:space="preserve"> </w:t>
       </w:r>
@@ -405,8 +351,8 @@
         <w:rPr>
           <w:rFonts w:ascii="Open Sans" w:hAnsi="Open Sans" w:cs="Open Sans"/>
           <w:color w:val="34444C"/>
-          <w:sz w:val="30"/>
-          <w:szCs w:val="30"/>
+          <w:sz w:val="28"/>
+          <w:szCs w:val="28"/>
         </w:rPr>
         <w:t>Check</w:t>
       </w:r>
@@ -415,17 +361,18 @@
         <w:rPr>
           <w:rFonts w:ascii="Open Sans" w:hAnsi="Open Sans" w:cs="Open Sans"/>
           <w:color w:val="34444C"/>
-          <w:sz w:val="30"/>
-          <w:szCs w:val="30"/>
+          <w:sz w:val="28"/>
+          <w:szCs w:val="28"/>
         </w:rPr>
         <w:t xml:space="preserve"> (CRC)</w:t>
       </w:r>
     </w:p>
     <w:p>
       <w:pPr>
-        <w:pStyle w:val="Ttulo4"/>
+        <w:pStyle w:val="Heading4"/>
         <w:shd w:val="clear" w:color="auto" w:fill="FFFFFF"/>
-        <w:spacing w:line="525" w:lineRule="atLeast"/>
+        <w:spacing w:line="276" w:lineRule="auto"/>
+        <w:ind w:firstLine="708"/>
         <w:jc w:val="both"/>
         <w:rPr>
           <w:rFonts w:asciiTheme="minorHAnsi" w:hAnsiTheme="minorHAnsi" w:cstheme="minorHAnsi"/>
@@ -500,9 +447,10 @@
     </w:p>
     <w:p>
       <w:pPr>
-        <w:pStyle w:val="Ttulo4"/>
+        <w:pStyle w:val="Heading4"/>
         <w:shd w:val="clear" w:color="auto" w:fill="FFFFFF"/>
-        <w:spacing w:line="525" w:lineRule="atLeast"/>
+        <w:spacing w:line="276" w:lineRule="auto"/>
+        <w:ind w:firstLine="708"/>
         <w:jc w:val="both"/>
         <w:rPr>
           <w:rFonts w:asciiTheme="minorHAnsi" w:hAnsiTheme="minorHAnsi" w:cstheme="minorHAnsi"/>
@@ -532,9 +480,10 @@
     </w:p>
     <w:p>
       <w:pPr>
-        <w:pStyle w:val="Ttulo4"/>
+        <w:pStyle w:val="Heading4"/>
         <w:shd w:val="clear" w:color="auto" w:fill="FFFFFF"/>
-        <w:spacing w:line="525" w:lineRule="atLeast"/>
+        <w:spacing w:line="276" w:lineRule="auto"/>
+        <w:jc w:val="both"/>
         <w:rPr>
           <w:rFonts w:ascii="Open Sans" w:hAnsi="Open Sans" w:cs="Open Sans"/>
           <w:color w:val="34444C"/>
@@ -550,9 +499,11 @@
     </w:p>
     <w:p>
       <w:pPr>
-        <w:pStyle w:val="Ttulo4"/>
+        <w:pStyle w:val="Heading4"/>
         <w:shd w:val="clear" w:color="auto" w:fill="FFFFFF"/>
-        <w:spacing w:line="525" w:lineRule="atLeast"/>
+        <w:spacing w:line="276" w:lineRule="auto"/>
+        <w:ind w:firstLine="708"/>
+        <w:jc w:val="both"/>
         <w:rPr>
           <w:rFonts w:asciiTheme="minorHAnsi" w:hAnsiTheme="minorHAnsi" w:cstheme="minorHAnsi"/>
           <w:b w:val="0"/>
@@ -567,14 +518,17 @@
           <w:bCs w:val="0"/>
           <w:color w:val="34444C"/>
         </w:rPr>
+        <w:lastRenderedPageBreak/>
         <w:t>En función del número deseado de comprobaciones de bits, agregaremos algunos ceros (0) a los datos reales. Esta nueva secuencia de datos binarios se divide por una nueva palabra de longitud n + 1, donde n es el número de bits de verificación que se van a agregar. El recordatorio obtenido como resultado de esta división módulo 2- se añade a la secuencia de bits de dividendo para formar el código cíclico. La palabra de código generada es completamente divisible por el divisor que se utiliza en la generación de código. Esto se transmite a través del transmisor.</w:t>
       </w:r>
     </w:p>
     <w:p>
       <w:pPr>
-        <w:pStyle w:val="Ttulo4"/>
+        <w:pStyle w:val="Heading4"/>
         <w:shd w:val="clear" w:color="auto" w:fill="FFFFFF"/>
-        <w:spacing w:line="525" w:lineRule="atLeast"/>
+        <w:spacing w:line="276" w:lineRule="auto"/>
+        <w:ind w:firstLine="708"/>
+        <w:jc w:val="both"/>
         <w:rPr>
           <w:rFonts w:asciiTheme="minorHAnsi" w:hAnsiTheme="minorHAnsi" w:cstheme="minorHAnsi"/>
           <w:b w:val="0"/>
@@ -589,10 +543,262 @@
           <w:bCs w:val="0"/>
           <w:color w:val="34444C"/>
         </w:rPr>
-        <w:t xml:space="preserve">En el lado del receptor, dividimos la palabra de código recibida con el mismo divisor para obtener la palabra de código real. Para una recepción de datos sin errores, el recordatorio es 0. Si el recordatorio es distinto de cero, eso significa que hay un error en el código recibido / secuencia de datos. </w:t>
+        <w:t>En el lado del receptor, dividimos la palabra de código recibida con el mismo divisor para obtener la palabra de código real. Para una recepción de datos sin errores, el recordatorio es 0. Si el recordatorio es distinto de cero, eso significa que hay un error en el código recibido / secuencia de datos.</w:t>
+      </w:r>
+    </w:p>
+    <w:p>
+      <w:pPr>
+        <w:pStyle w:val="Heading4"/>
+        <w:shd w:val="clear" w:color="auto" w:fill="FFFFFF"/>
+        <w:spacing w:line="276" w:lineRule="auto"/>
+        <w:jc w:val="both"/>
+        <w:rPr>
+          <w:rFonts w:ascii="Open Sans" w:hAnsi="Open Sans" w:cs="Open Sans"/>
+          <w:color w:val="34444C"/>
+          <w:sz w:val="28"/>
+          <w:szCs w:val="28"/>
+        </w:rPr>
+      </w:pPr>
+      <w:r>
+        <w:rPr>
+          <w:rFonts w:ascii="Open Sans" w:hAnsi="Open Sans" w:cs="Open Sans"/>
+          <w:color w:val="34444C"/>
+          <w:sz w:val="28"/>
+          <w:szCs w:val="28"/>
+        </w:rPr>
+        <w:t xml:space="preserve">Longitudinal </w:t>
+      </w:r>
+      <w:proofErr w:type="spellStart"/>
+      <w:r>
+        <w:rPr>
+          <w:rFonts w:ascii="Open Sans" w:hAnsi="Open Sans" w:cs="Open Sans"/>
+          <w:color w:val="34444C"/>
+          <w:sz w:val="28"/>
+          <w:szCs w:val="28"/>
+        </w:rPr>
+        <w:t>Redundancy</w:t>
+      </w:r>
+      <w:proofErr w:type="spellEnd"/>
+      <w:r>
+        <w:rPr>
+          <w:rFonts w:ascii="Open Sans" w:hAnsi="Open Sans" w:cs="Open Sans"/>
+          <w:color w:val="34444C"/>
+          <w:sz w:val="28"/>
+          <w:szCs w:val="28"/>
+        </w:rPr>
+        <w:t xml:space="preserve"> </w:t>
+      </w:r>
+      <w:proofErr w:type="spellStart"/>
+      <w:r>
+        <w:rPr>
+          <w:rFonts w:ascii="Open Sans" w:hAnsi="Open Sans" w:cs="Open Sans"/>
+          <w:color w:val="34444C"/>
+          <w:sz w:val="28"/>
+          <w:szCs w:val="28"/>
+        </w:rPr>
+        <w:t>Check</w:t>
+      </w:r>
+      <w:proofErr w:type="spellEnd"/>
+    </w:p>
+    <w:p>
+      <w:pPr>
+        <w:spacing w:line="276" w:lineRule="auto"/>
+        <w:ind w:firstLine="720"/>
+        <w:jc w:val="both"/>
+        <w:rPr>
+          <w:rFonts w:eastAsia="Times New Roman" w:cstheme="minorHAnsi"/>
+          <w:color w:val="34444C"/>
+          <w:sz w:val="24"/>
+          <w:szCs w:val="24"/>
+          <w:lang w:eastAsia="es-CR"/>
+        </w:rPr>
+      </w:pPr>
+      <w:r>
+        <w:rPr>
+          <w:rFonts w:eastAsia="Times New Roman" w:cstheme="minorHAnsi"/>
+          <w:color w:val="34444C"/>
+          <w:sz w:val="24"/>
+          <w:szCs w:val="24"/>
+          <w:lang w:eastAsia="es-CR"/>
+        </w:rPr>
+        <w:t>En verificación de redundancia longitudinal, un bloque de bits será ordenado en una table y se calculará la paridad de bits para cada columna por separada. El set de esta paridad de bits será enviado cuanto con el dato original de bits.</w:t>
+      </w:r>
+    </w:p>
+    <w:p>
+      <w:pPr>
+        <w:spacing w:line="276" w:lineRule="auto"/>
+        <w:ind w:firstLine="720"/>
+        <w:jc w:val="both"/>
+        <w:rPr>
+          <w:rFonts w:eastAsia="Times New Roman" w:cstheme="minorHAnsi"/>
+          <w:color w:val="34444C"/>
+          <w:sz w:val="24"/>
+          <w:szCs w:val="24"/>
+          <w:lang w:eastAsia="es-CR"/>
+        </w:rPr>
+      </w:pPr>
+      <w:r>
+        <w:rPr>
+          <w:rFonts w:eastAsia="Times New Roman" w:cstheme="minorHAnsi"/>
+          <w:color w:val="34444C"/>
+          <w:sz w:val="24"/>
+          <w:szCs w:val="24"/>
+          <w:lang w:eastAsia="es-CR"/>
+        </w:rPr>
+        <w:t>Verificación de redundancia longitudinal hace cálculos de paridad bit por bit a medida que calculamos la paridad de cada columna de manera individual.</w:t>
+      </w:r>
+    </w:p>
+    <w:p>
+      <w:pPr>
+        <w:spacing w:line="276" w:lineRule="auto"/>
+        <w:ind w:firstLine="720"/>
+        <w:jc w:val="both"/>
+        <w:rPr>
+          <w:rFonts w:eastAsia="Times New Roman" w:cstheme="minorHAnsi"/>
+          <w:color w:val="34444C"/>
+          <w:sz w:val="24"/>
+          <w:szCs w:val="24"/>
+          <w:lang w:eastAsia="es-CR"/>
+        </w:rPr>
+      </w:pPr>
+      <w:r>
+        <w:rPr>
+          <w:rFonts w:eastAsia="Times New Roman" w:cstheme="minorHAnsi"/>
+          <w:color w:val="34444C"/>
+          <w:sz w:val="24"/>
+          <w:szCs w:val="24"/>
+          <w:lang w:eastAsia="es-CR"/>
+        </w:rPr>
+        <w:t>Este método puede detectar fácilmente errores de ráfaga y errores de bit individuales y falla en detectar 2 errores de bit que ocurren en la misma rebanada vertical.</w:t>
+      </w:r>
+    </w:p>
+    <w:p>
+      <w:pPr>
+        <w:spacing w:line="276" w:lineRule="auto"/>
+        <w:ind w:firstLine="720"/>
+        <w:jc w:val="both"/>
+        <w:rPr>
+          <w:rFonts w:eastAsia="Times New Roman" w:cstheme="minorHAnsi"/>
+          <w:color w:val="34444C"/>
+          <w:sz w:val="24"/>
+          <w:szCs w:val="24"/>
+          <w:lang w:eastAsia="es-CR"/>
+        </w:rPr>
+      </w:pPr>
+      <w:r>
+        <w:rPr>
+          <w:rFonts w:eastAsia="Times New Roman" w:cstheme="minorHAnsi"/>
+          <w:color w:val="34444C"/>
+          <w:sz w:val="24"/>
+          <w:szCs w:val="24"/>
+          <w:lang w:eastAsia="es-CR"/>
+        </w:rPr>
+        <w:drawing>
+          <wp:anchor distT="0" distB="0" distL="114300" distR="114300" simplePos="0" relativeHeight="251659264" behindDoc="1" locked="0" layoutInCell="1" allowOverlap="1" wp14:anchorId="63F53D29" wp14:editId="48CB4CEF">
+            <wp:simplePos x="0" y="0"/>
+            <wp:positionH relativeFrom="margin">
+              <wp:posOffset>710565</wp:posOffset>
+            </wp:positionH>
+            <wp:positionV relativeFrom="paragraph">
+              <wp:posOffset>290830</wp:posOffset>
+            </wp:positionV>
+            <wp:extent cx="4099560" cy="2034540"/>
+            <wp:effectExtent l="0" t="0" r="0" b="3810"/>
+            <wp:wrapTopAndBottom/>
+            <wp:docPr id="1" name="Picture 1"/>
+            <wp:cNvGraphicFramePr>
+              <a:graphicFrameLocks xmlns:a="http://schemas.openxmlformats.org/drawingml/2006/main" noChangeAspect="1"/>
+            </wp:cNvGraphicFramePr>
+            <a:graphic xmlns:a="http://schemas.openxmlformats.org/drawingml/2006/main">
+              <a:graphicData uri="http://schemas.openxmlformats.org/drawingml/2006/picture">
+                <pic:pic xmlns:pic="http://schemas.openxmlformats.org/drawingml/2006/picture">
+                  <pic:nvPicPr>
+                    <pic:cNvPr id="1" name=""/>
+                    <pic:cNvPicPr/>
+                  </pic:nvPicPr>
+                  <pic:blipFill>
+                    <a:blip r:embed="rId6">
+                      <a:extLst>
+                        <a:ext uri="{28A0092B-C50C-407E-A947-70E740481C1C}">
+                          <a14:useLocalDpi xmlns:a14="http://schemas.microsoft.com/office/drawing/2010/main" val="0"/>
+                        </a:ext>
+                      </a:extLst>
+                    </a:blip>
+                    <a:stretch>
+                      <a:fillRect/>
+                    </a:stretch>
+                  </pic:blipFill>
+                  <pic:spPr>
+                    <a:xfrm>
+                      <a:off x="0" y="0"/>
+                      <a:ext cx="4099560" cy="2034540"/>
+                    </a:xfrm>
+                    <a:prstGeom prst="rect">
+                      <a:avLst/>
+                    </a:prstGeom>
+                  </pic:spPr>
+                </pic:pic>
+              </a:graphicData>
+            </a:graphic>
+            <wp14:sizeRelH relativeFrom="margin">
+              <wp14:pctWidth>0</wp14:pctWidth>
+            </wp14:sizeRelH>
+            <wp14:sizeRelV relativeFrom="margin">
+              <wp14:pctHeight>0</wp14:pctHeight>
+            </wp14:sizeRelV>
+          </wp:anchor>
+        </w:drawing>
+      </w:r>
+      <w:r>
+        <w:rPr>
+          <w:rFonts w:eastAsia="Times New Roman" w:cstheme="minorHAnsi"/>
+          <w:color w:val="34444C"/>
+          <w:sz w:val="24"/>
+          <w:szCs w:val="24"/>
+          <w:lang w:eastAsia="es-CR"/>
+        </w:rPr>
+        <w:t xml:space="preserve">A continuación, se muestra un ejemplo de LRC. </w:t>
+      </w:r>
+    </w:p>
+    <w:p>
+      <w:pPr>
+        <w:spacing w:line="276" w:lineRule="auto"/>
+        <w:ind w:firstLine="720"/>
+        <w:jc w:val="both"/>
+      </w:pPr>
+    </w:p>
+    <w:p>
+      <w:pPr>
+        <w:spacing w:line="276" w:lineRule="auto"/>
+        <w:ind w:firstLine="720"/>
+        <w:jc w:val="both"/>
+        <w:rPr>
+          <w:lang w:val="en-US"/>
+        </w:rPr>
+      </w:pPr>
+      <w:proofErr w:type="spellStart"/>
+      <w:r>
+        <w:rPr>
+          <w:lang w:val="en-US"/>
+        </w:rPr>
+        <w:t>Github</w:t>
+      </w:r>
+      <w:proofErr w:type="spellEnd"/>
+      <w:r>
+        <w:rPr>
+          <w:lang w:val="en-US"/>
+        </w:rPr>
+        <w:t xml:space="preserve">: </w:t>
+      </w:r>
+      <w:r>
+        <w:rPr>
+          <w:lang w:val="en-US"/>
+        </w:rPr>
+        <w:t>https://github.com/johnnyzaet08/TareaExtra_DatosII_3_4</w:t>
       </w:r>
     </w:p>
     <w:sectPr>
+      <w:headerReference w:type="default" r:id="rId7"/>
       <w:pgSz w:w="12240" w:h="15840"/>
       <w:pgMar w:top="1417" w:right="1701" w:bottom="1417" w:left="1701" w:header="708" w:footer="708" w:gutter="0"/>
       <w:cols w:space="708"/>
@@ -600,6 +806,180 @@
     </w:sectPr>
   </w:body>
 </w:document>
+</file>
+
+<file path=word/endnotes.xml><?xml version="1.0" encoding="utf-8"?>
+<w:endnotes xmlns:wpc="http://schemas.microsoft.com/office/word/2010/wordprocessingCanvas" xmlns:cx="http://schemas.microsoft.com/office/drawing/2014/chartex" xmlns:cx1="http://schemas.microsoft.com/office/drawing/2015/9/8/chartex" xmlns:cx2="http://schemas.microsoft.com/office/drawing/2015/10/21/chartex" xmlns:cx3="http://schemas.microsoft.com/office/drawing/2016/5/9/chartex" xmlns:cx4="http://schemas.microsoft.com/office/drawing/2016/5/10/chartex" xmlns:cx5="http://schemas.microsoft.com/office/drawing/2016/5/11/chartex" xmlns:cx6="http://schemas.microsoft.com/office/drawing/2016/5/12/chartex" xmlns:cx7="http://schemas.microsoft.com/office/drawing/2016/5/13/chartex" xmlns:cx8="http://schemas.microsoft.com/office/drawing/2016/5/14/chartex" xmlns:mc="http://schemas.openxmlformats.org/markup-compatibility/2006" xmlns:aink="http://schemas.microsoft.com/office/drawing/2016/ink" xmlns:am3d="http://schemas.microsoft.com/office/drawing/2017/model3d" xmlns:o="urn:schemas-microsoft-com:office:office" xmlns:r="http://schemas.openxmlformats.org/officeDocument/2006/relationships" xmlns:m="http://schemas.openxmlformats.org/officeDocument/2006/math" xmlns:v="urn:schemas-microsoft-com:vml" xmlns:wp14="http://schemas.microsoft.com/office/word/2010/wordprocessingDrawing" xmlns:wp="http://schemas.openxmlformats.org/drawingml/2006/wordprocessingDrawing" xmlns:w10="urn:schemas-microsoft-com:office:word" xmlns:w="http://schemas.openxmlformats.org/wordprocessingml/2006/main" xmlns:w14="http://schemas.microsoft.com/office/word/2010/wordml" xmlns:w15="http://schemas.microsoft.com/office/word/2012/wordml" xmlns:w16cex="http://schemas.microsoft.com/office/word/2018/wordml/cex" xmlns:w16cid="http://schemas.microsoft.com/office/word/2016/wordml/cid" xmlns:w16="http://schemas.microsoft.com/office/word/2018/wordml" xmlns:w16sdtdh="http://schemas.microsoft.com/office/word/2020/wordml/sdtdatahash" xmlns:w16se="http://schemas.microsoft.com/office/word/2015/wordml/symex" xmlns:wpg="http://schemas.microsoft.com/office/word/2010/wordprocessingGroup" xmlns:wpi="http://schemas.microsoft.com/office/word/2010/wordprocessingInk" xmlns:wne="http://schemas.microsoft.com/office/word/2006/wordml" xmlns:wps="http://schemas.microsoft.com/office/word/2010/wordprocessingShape" mc:Ignorable="w14 w15 w16se w16cid w16 w16cex w16sdtdh wp14">
+  <w:endnote w:type="separator" w:id="-1">
+    <w:p>
+      <w:pPr>
+        <w:spacing w:after="0" w:line="240" w:lineRule="auto"/>
+      </w:pPr>
+      <w:r>
+        <w:separator/>
+      </w:r>
+    </w:p>
+  </w:endnote>
+  <w:endnote w:type="continuationSeparator" w:id="0">
+    <w:p>
+      <w:pPr>
+        <w:spacing w:after="0" w:line="240" w:lineRule="auto"/>
+      </w:pPr>
+      <w:r>
+        <w:continuationSeparator/>
+      </w:r>
+    </w:p>
+  </w:endnote>
+</w:endnotes>
+</file>
+
+<file path=word/footnotes.xml><?xml version="1.0" encoding="utf-8"?>
+<w:footnotes xmlns:wpc="http://schemas.microsoft.com/office/word/2010/wordprocessingCanvas" xmlns:cx="http://schemas.microsoft.com/office/drawing/2014/chartex" xmlns:cx1="http://schemas.microsoft.com/office/drawing/2015/9/8/chartex" xmlns:cx2="http://schemas.microsoft.com/office/drawing/2015/10/21/chartex" xmlns:cx3="http://schemas.microsoft.com/office/drawing/2016/5/9/chartex" xmlns:cx4="http://schemas.microsoft.com/office/drawing/2016/5/10/chartex" xmlns:cx5="http://schemas.microsoft.com/office/drawing/2016/5/11/chartex" xmlns:cx6="http://schemas.microsoft.com/office/drawing/2016/5/12/chartex" xmlns:cx7="http://schemas.microsoft.com/office/drawing/2016/5/13/chartex" xmlns:cx8="http://schemas.microsoft.com/office/drawing/2016/5/14/chartex" xmlns:mc="http://schemas.openxmlformats.org/markup-compatibility/2006" xmlns:aink="http://schemas.microsoft.com/office/drawing/2016/ink" xmlns:am3d="http://schemas.microsoft.com/office/drawing/2017/model3d" xmlns:o="urn:schemas-microsoft-com:office:office" xmlns:r="http://schemas.openxmlformats.org/officeDocument/2006/relationships" xmlns:m="http://schemas.openxmlformats.org/officeDocument/2006/math" xmlns:v="urn:schemas-microsoft-com:vml" xmlns:wp14="http://schemas.microsoft.com/office/word/2010/wordprocessingDrawing" xmlns:wp="http://schemas.openxmlformats.org/drawingml/2006/wordprocessingDrawing" xmlns:w10="urn:schemas-microsoft-com:office:word" xmlns:w="http://schemas.openxmlformats.org/wordprocessingml/2006/main" xmlns:w14="http://schemas.microsoft.com/office/word/2010/wordml" xmlns:w15="http://schemas.microsoft.com/office/word/2012/wordml" xmlns:w16cex="http://schemas.microsoft.com/office/word/2018/wordml/cex" xmlns:w16cid="http://schemas.microsoft.com/office/word/2016/wordml/cid" xmlns:w16="http://schemas.microsoft.com/office/word/2018/wordml" xmlns:w16sdtdh="http://schemas.microsoft.com/office/word/2020/wordml/sdtdatahash" xmlns:w16se="http://schemas.microsoft.com/office/word/2015/wordml/symex" xmlns:wpg="http://schemas.microsoft.com/office/word/2010/wordprocessingGroup" xmlns:wpi="http://schemas.microsoft.com/office/word/2010/wordprocessingInk" xmlns:wne="http://schemas.microsoft.com/office/word/2006/wordml" xmlns:wps="http://schemas.microsoft.com/office/word/2010/wordprocessingShape" mc:Ignorable="w14 w15 w16se w16cid w16 w16cex w16sdtdh wp14">
+  <w:footnote w:type="separator" w:id="-1">
+    <w:p>
+      <w:pPr>
+        <w:spacing w:after="0" w:line="240" w:lineRule="auto"/>
+      </w:pPr>
+      <w:r>
+        <w:separator/>
+      </w:r>
+    </w:p>
+  </w:footnote>
+  <w:footnote w:type="continuationSeparator" w:id="0">
+    <w:p>
+      <w:pPr>
+        <w:spacing w:after="0" w:line="240" w:lineRule="auto"/>
+      </w:pPr>
+      <w:r>
+        <w:continuationSeparator/>
+      </w:r>
+    </w:p>
+  </w:footnote>
+</w:footnotes>
+</file>
+
+<file path=word/header1.xml><?xml version="1.0" encoding="utf-8"?>
+<w:hdr xmlns:wpc="http://schemas.microsoft.com/office/word/2010/wordprocessingCanvas" xmlns:cx="http://schemas.microsoft.com/office/drawing/2014/chartex" xmlns:cx1="http://schemas.microsoft.com/office/drawing/2015/9/8/chartex" xmlns:cx2="http://schemas.microsoft.com/office/drawing/2015/10/21/chartex" xmlns:cx3="http://schemas.microsoft.com/office/drawing/2016/5/9/chartex" xmlns:cx4="http://schemas.microsoft.com/office/drawing/2016/5/10/chartex" xmlns:cx5="http://schemas.microsoft.com/office/drawing/2016/5/11/chartex" xmlns:cx6="http://schemas.microsoft.com/office/drawing/2016/5/12/chartex" xmlns:cx7="http://schemas.microsoft.com/office/drawing/2016/5/13/chartex" xmlns:cx8="http://schemas.microsoft.com/office/drawing/2016/5/14/chartex" xmlns:mc="http://schemas.openxmlformats.org/markup-compatibility/2006" xmlns:aink="http://schemas.microsoft.com/office/drawing/2016/ink" xmlns:am3d="http://schemas.microsoft.com/office/drawing/2017/model3d" xmlns:o="urn:schemas-microsoft-com:office:office" xmlns:r="http://schemas.openxmlformats.org/officeDocument/2006/relationships" xmlns:m="http://schemas.openxmlformats.org/officeDocument/2006/math" xmlns:v="urn:schemas-microsoft-com:vml" xmlns:wp14="http://schemas.microsoft.com/office/word/2010/wordprocessingDrawing" xmlns:wp="http://schemas.openxmlformats.org/drawingml/2006/wordprocessingDrawing" xmlns:w10="urn:schemas-microsoft-com:office:word" xmlns:w="http://schemas.openxmlformats.org/wordprocessingml/2006/main" xmlns:w14="http://schemas.microsoft.com/office/word/2010/wordml" xmlns:w15="http://schemas.microsoft.com/office/word/2012/wordml" xmlns:w16cex="http://schemas.microsoft.com/office/word/2018/wordml/cex" xmlns:w16cid="http://schemas.microsoft.com/office/word/2016/wordml/cid" xmlns:w16="http://schemas.microsoft.com/office/word/2018/wordml" xmlns:w16sdtdh="http://schemas.microsoft.com/office/word/2020/wordml/sdtdatahash" xmlns:w16se="http://schemas.microsoft.com/office/word/2015/wordml/symex" xmlns:wpg="http://schemas.microsoft.com/office/word/2010/wordprocessingGroup" xmlns:wpi="http://schemas.microsoft.com/office/word/2010/wordprocessingInk" xmlns:wne="http://schemas.microsoft.com/office/word/2006/wordml" xmlns:wps="http://schemas.microsoft.com/office/word/2010/wordprocessingShape" mc:Ignorable="w14 w15 w16se w16cid w16 w16cex w16sdtdh wp14">
+  <w:p>
+    <w:pPr>
+      <w:pStyle w:val="Header"/>
+    </w:pPr>
+    <w:r>
+      <w:rPr>
+        <w:noProof/>
+      </w:rPr>
+      <w:drawing>
+        <wp:anchor distT="0" distB="0" distL="114300" distR="114300" simplePos="0" relativeHeight="251658240" behindDoc="1" locked="0" layoutInCell="1" allowOverlap="1" wp14:anchorId="6C3B32CC" wp14:editId="70072139">
+          <wp:simplePos x="0" y="0"/>
+          <wp:positionH relativeFrom="column">
+            <wp:posOffset>4200525</wp:posOffset>
+          </wp:positionH>
+          <wp:positionV relativeFrom="paragraph">
+            <wp:posOffset>-320040</wp:posOffset>
+          </wp:positionV>
+          <wp:extent cx="1899920" cy="997585"/>
+          <wp:effectExtent l="0" t="0" r="5080" b="0"/>
+          <wp:wrapTight wrapText="bothSides">
+            <wp:wrapPolygon edited="0">
+              <wp:start x="217" y="6600"/>
+              <wp:lineTo x="866" y="14437"/>
+              <wp:lineTo x="21225" y="14437"/>
+              <wp:lineTo x="21441" y="10312"/>
+              <wp:lineTo x="20791" y="7837"/>
+              <wp:lineTo x="19492" y="6600"/>
+              <wp:lineTo x="217" y="6600"/>
+            </wp:wrapPolygon>
+          </wp:wrapTight>
+          <wp:docPr id="3" name="Picture 3" descr="TEC | Tecnológico de Costa Rica"/>
+          <wp:cNvGraphicFramePr>
+            <a:graphicFrameLocks xmlns:a="http://schemas.openxmlformats.org/drawingml/2006/main" noChangeAspect="1"/>
+          </wp:cNvGraphicFramePr>
+          <a:graphic xmlns:a="http://schemas.openxmlformats.org/drawingml/2006/main">
+            <a:graphicData uri="http://schemas.openxmlformats.org/drawingml/2006/picture">
+              <pic:pic xmlns:pic="http://schemas.openxmlformats.org/drawingml/2006/picture">
+                <pic:nvPicPr>
+                  <pic:cNvPr id="0" name="Picture 1" descr="TEC | Tecnológico de Costa Rica"/>
+                  <pic:cNvPicPr>
+                    <a:picLocks noChangeAspect="1" noChangeArrowheads="1"/>
+                  </pic:cNvPicPr>
+                </pic:nvPicPr>
+                <pic:blipFill>
+                  <a:blip r:embed="rId1">
+                    <a:extLst>
+                      <a:ext uri="{28A0092B-C50C-407E-A947-70E740481C1C}">
+                        <a14:useLocalDpi xmlns:a14="http://schemas.microsoft.com/office/drawing/2010/main" val="0"/>
+                      </a:ext>
+                    </a:extLst>
+                  </a:blip>
+                  <a:srcRect/>
+                  <a:stretch>
+                    <a:fillRect/>
+                  </a:stretch>
+                </pic:blipFill>
+                <pic:spPr bwMode="auto">
+                  <a:xfrm>
+                    <a:off x="0" y="0"/>
+                    <a:ext cx="1899920" cy="997585"/>
+                  </a:xfrm>
+                  <a:prstGeom prst="rect">
+                    <a:avLst/>
+                  </a:prstGeom>
+                  <a:noFill/>
+                  <a:ln>
+                    <a:noFill/>
+                  </a:ln>
+                </pic:spPr>
+              </pic:pic>
+            </a:graphicData>
+          </a:graphic>
+        </wp:anchor>
+      </w:drawing>
+    </w:r>
+    <w:r>
+      <w:t>Ignacio Morales Chang</w:t>
+    </w:r>
+  </w:p>
+  <w:p>
+    <w:pPr>
+      <w:pStyle w:val="Header"/>
+    </w:pPr>
+    <w:r>
+      <w:t>Johnny Agüero Sandi</w:t>
+    </w:r>
+    <w:r>
+      <w:rPr>
+        <w:noProof/>
+      </w:rPr>
+      <w:t xml:space="preserve"> </w:t>
+    </w:r>
+  </w:p>
+  <w:p>
+    <w:pPr>
+      <w:pStyle w:val="Header"/>
+    </w:pPr>
+    <w:proofErr w:type="spellStart"/>
+    <w:r>
+      <w:t>ExtraClase</w:t>
+    </w:r>
+    <w:proofErr w:type="spellEnd"/>
+    <w:r>
+      <w:t xml:space="preserve"> 3 – Algoritmos y Estructuras de Datos II</w:t>
+    </w:r>
+  </w:p>
+  <w:p>
+    <w:pPr>
+      <w:pStyle w:val="Header"/>
+    </w:pPr>
+    <w:r>
+      <w:t>Semestre I – 2021</w:t>
+    </w:r>
+  </w:p>
+  <w:p>
+    <w:pPr>
+      <w:pStyle w:val="Header"/>
+    </w:pPr>
+  </w:p>
+</w:hdr>
 </file>
 
 <file path=word/styles.xml><?xml version="1.0" encoding="utf-8"?>
@@ -1001,10 +1381,10 @@
     <w:name w:val="Normal"/>
     <w:qFormat/>
   </w:style>
-  <w:style w:type="paragraph" w:styleId="Ttulo4">
+  <w:style w:type="paragraph" w:styleId="Heading4">
     <w:name w:val="heading 4"/>
     <w:basedOn w:val="Normal"/>
-    <w:link w:val="Ttulo4Car"/>
+    <w:link w:val="Heading4Char"/>
     <w:uiPriority w:val="9"/>
     <w:qFormat/>
     <w:rsid w:val="00A01102"/>
@@ -1021,13 +1401,13 @@
       <w:lang w:eastAsia="es-CR"/>
     </w:rPr>
   </w:style>
-  <w:style w:type="character" w:default="1" w:styleId="Fuentedeprrafopredeter">
+  <w:style w:type="character" w:default="1" w:styleId="DefaultParagraphFont">
     <w:name w:val="Default Paragraph Font"/>
     <w:uiPriority w:val="1"/>
     <w:semiHidden/>
     <w:unhideWhenUsed/>
   </w:style>
-  <w:style w:type="table" w:default="1" w:styleId="Tablanormal">
+  <w:style w:type="table" w:default="1" w:styleId="TableNormal">
     <w:name w:val="Normal Table"/>
     <w:uiPriority w:val="99"/>
     <w:semiHidden/>
@@ -1042,16 +1422,16 @@
       </w:tblCellMar>
     </w:tblPr>
   </w:style>
-  <w:style w:type="numbering" w:default="1" w:styleId="Sinlista">
+  <w:style w:type="numbering" w:default="1" w:styleId="NoList">
     <w:name w:val="No List"/>
     <w:uiPriority w:val="99"/>
     <w:semiHidden/>
     <w:unhideWhenUsed/>
   </w:style>
-  <w:style w:type="character" w:customStyle="1" w:styleId="Ttulo4Car">
-    <w:name w:val="Título 4 Car"/>
-    <w:basedOn w:val="Fuentedeprrafopredeter"/>
-    <w:link w:val="Ttulo4"/>
+  <w:style w:type="character" w:customStyle="1" w:styleId="Heading4Char">
+    <w:name w:val="Heading 4 Char"/>
+    <w:basedOn w:val="DefaultParagraphFont"/>
+    <w:link w:val="Heading4"/>
     <w:uiPriority w:val="9"/>
     <w:rsid w:val="00A01102"/>
     <w:rPr>
@@ -1062,6 +1442,50 @@
       <w:szCs w:val="24"/>
       <w:lang w:eastAsia="es-CR"/>
     </w:rPr>
+  </w:style>
+  <w:style w:type="paragraph" w:styleId="Header">
+    <w:name w:val="header"/>
+    <w:basedOn w:val="Normal"/>
+    <w:link w:val="HeaderChar"/>
+    <w:uiPriority w:val="99"/>
+    <w:unhideWhenUsed/>
+    <w:rsid w:val="00943450"/>
+    <w:pPr>
+      <w:tabs>
+        <w:tab w:val="center" w:pos="4680"/>
+        <w:tab w:val="right" w:pos="9360"/>
+      </w:tabs>
+      <w:spacing w:after="0" w:line="240" w:lineRule="auto"/>
+    </w:pPr>
+  </w:style>
+  <w:style w:type="character" w:customStyle="1" w:styleId="HeaderChar">
+    <w:name w:val="Header Char"/>
+    <w:basedOn w:val="DefaultParagraphFont"/>
+    <w:link w:val="Header"/>
+    <w:uiPriority w:val="99"/>
+    <w:rsid w:val="00943450"/>
+  </w:style>
+  <w:style w:type="paragraph" w:styleId="Footer">
+    <w:name w:val="footer"/>
+    <w:basedOn w:val="Normal"/>
+    <w:link w:val="FooterChar"/>
+    <w:uiPriority w:val="99"/>
+    <w:unhideWhenUsed/>
+    <w:rsid w:val="00943450"/>
+    <w:pPr>
+      <w:tabs>
+        <w:tab w:val="center" w:pos="4680"/>
+        <w:tab w:val="right" w:pos="9360"/>
+      </w:tabs>
+      <w:spacing w:after="0" w:line="240" w:lineRule="auto"/>
+    </w:pPr>
+  </w:style>
+  <w:style w:type="character" w:customStyle="1" w:styleId="FooterChar">
+    <w:name w:val="Footer Char"/>
+    <w:basedOn w:val="DefaultParagraphFont"/>
+    <w:link w:val="Footer"/>
+    <w:uiPriority w:val="99"/>
+    <w:rsid w:val="00943450"/>
   </w:style>
 </w:styles>
 </file>
